--- a/spec.docx
+++ b/spec.docx
@@ -1,6 +1,6 @@
 
 <file path=word/document.xml><?xml version="1.0" encoding="utf-8"?>
-<w:document xmlns:wpc="http://schemas.microsoft.com/office/word/2010/wordprocessingCanvas" xmlns:cx="http://schemas.microsoft.com/office/drawing/2014/chartex" xmlns:cx1="http://schemas.microsoft.com/office/drawing/2015/9/8/chartex" xmlns:cx2="http://schemas.microsoft.com/office/drawing/2015/10/21/chartex" xmlns:cx3="http://schemas.microsoft.com/office/drawing/2016/5/9/chartex" xmlns:cx4="http://schemas.microsoft.com/office/drawing/2016/5/10/chartex" xmlns:cx5="http://schemas.microsoft.com/office/drawing/2016/5/11/chartex" xmlns:cx6="http://schemas.microsoft.com/office/drawing/2016/5/12/chartex" xmlns:cx7="http://schemas.microsoft.com/office/drawing/2016/5/13/chartex" xmlns:cx8="http://schemas.microsoft.com/office/drawing/2016/5/14/chartex" xmlns:mc="http://schemas.openxmlformats.org/markup-compatibility/2006" xmlns:aink="http://schemas.microsoft.com/office/drawing/2016/ink" xmlns:am3d="http://schemas.microsoft.com/office/drawing/2017/model3d" xmlns:o="urn:schemas-microsoft-com:office:office" xmlns:r="http://schemas.openxmlformats.org/officeDocument/2006/relationships" xmlns:m="http://schemas.openxmlformats.org/officeDocument/2006/math" xmlns:v="urn:schemas-microsoft-com:vml" xmlns:wp14="http://schemas.microsoft.com/office/word/2010/wordprocessingDrawing" xmlns:wp="http://schemas.openxmlformats.org/drawingml/2006/wordprocessingDrawing" xmlns:w10="urn:schemas-microsoft-com:office:word" xmlns:w="http://schemas.openxmlformats.org/wordprocessingml/2006/main" xmlns:w14="http://schemas.microsoft.com/office/word/2010/wordml" xmlns:w15="http://schemas.microsoft.com/office/word/2012/wordml" xmlns:w16cex="http://schemas.microsoft.com/office/word/2018/wordml/cex" xmlns:w16cid="http://schemas.microsoft.com/office/word/2016/wordml/cid" xmlns:w16="http://schemas.microsoft.com/office/word/2018/wordml" xmlns:w16se="http://schemas.microsoft.com/office/word/2015/wordml/symex" xmlns:wpg="http://schemas.microsoft.com/office/word/2010/wordprocessingGroup" xmlns:wpi="http://schemas.microsoft.com/office/word/2010/wordprocessingInk" xmlns:wne="http://schemas.microsoft.com/office/word/2006/wordml" xmlns:wps="http://schemas.microsoft.com/office/word/2010/wordprocessingShape" mc:Ignorable="w14 w15 w16se w16cid w16 w16cex wp14">
+<w:document xmlns:wpc="http://schemas.microsoft.com/office/word/2010/wordprocessingCanvas" xmlns:mc="http://schemas.openxmlformats.org/markup-compatibility/2006" xmlns:o="urn:schemas-microsoft-com:office:office" xmlns:r="http://schemas.openxmlformats.org/officeDocument/2006/relationships" xmlns:m="http://schemas.openxmlformats.org/officeDocument/2006/math" xmlns:v="urn:schemas-microsoft-com:vml" xmlns:wp14="http://schemas.microsoft.com/office/word/2010/wordprocessingDrawing" xmlns:wp="http://schemas.openxmlformats.org/drawingml/2006/wordprocessingDrawing" xmlns:w10="urn:schemas-microsoft-com:office:word" xmlns:w="http://schemas.openxmlformats.org/wordprocessingml/2006/main" xmlns:w14="http://schemas.microsoft.com/office/word/2010/wordml" xmlns:w15="http://schemas.microsoft.com/office/word/2012/wordml" xmlns:wpg="http://schemas.microsoft.com/office/word/2010/wordprocessingGroup" xmlns:wpi="http://schemas.microsoft.com/office/word/2010/wordprocessingInk" xmlns:wne="http://schemas.microsoft.com/office/word/2006/wordml" xmlns:wps="http://schemas.microsoft.com/office/word/2010/wordprocessingShape" mc:Ignorable="w14 w15 wp14">
   <w:body>
     <w:p>
       <w:pPr>
@@ -47,7 +47,15 @@
         </w:numPr>
       </w:pPr>
       <w:r>
-        <w:t>GET /login : goes to google login, redirects to /login/callback, should not need to modify</w:t>
+        <w:t xml:space="preserve">GET /login : goes to </w:t>
+      </w:r>
+      <w:proofErr w:type="spellStart"/>
+      <w:r>
+        <w:t>google</w:t>
+      </w:r>
+      <w:proofErr w:type="spellEnd"/>
+      <w:r>
+        <w:t xml:space="preserve"> login, redirects to /login/callback, should not need to modify</w:t>
       </w:r>
     </w:p>
     <w:p>
@@ -59,13 +67,7 @@
         </w:numPr>
       </w:pPr>
       <w:r>
-        <w:t xml:space="preserve">GET </w:t>
-      </w:r>
-      <w:r>
-        <w:t>/login/callback</w:t>
-      </w:r>
-      <w:r>
-        <w:t xml:space="preserve"> : g</w:t>
+        <w:t>GET /login/callback : g</w:t>
       </w:r>
       <w:r>
         <w:t>et</w:t>
@@ -76,14 +78,27 @@
       <w:r>
         <w:t xml:space="preserve"> authorization code </w:t>
       </w:r>
+      <w:proofErr w:type="spellStart"/>
       <w:r>
         <w:t>g</w:t>
       </w:r>
       <w:r>
-        <w:t>oogle sent back</w:t>
-      </w:r>
-      <w:r>
-        <w:t>, performs login at backend, redirects /newuser if user not found in database, else redirect to /view</w:t>
+        <w:t>oogle</w:t>
+      </w:r>
+      <w:proofErr w:type="spellEnd"/>
+      <w:r>
+        <w:t xml:space="preserve"> sent back</w:t>
+      </w:r>
+      <w:r>
+        <w:t>, performs login at backend, redirects /</w:t>
+      </w:r>
+      <w:proofErr w:type="spellStart"/>
+      <w:r>
+        <w:t>newuser</w:t>
+      </w:r>
+      <w:proofErr w:type="spellEnd"/>
+      <w:r>
+        <w:t xml:space="preserve"> if user not found in database, else redirect to /view</w:t>
       </w:r>
     </w:p>
     <w:p>
@@ -98,10 +113,18 @@
         <w:t>GET</w:t>
       </w:r>
       <w:r>
-        <w:t xml:space="preserve"> /n</w:t>
-      </w:r>
-      <w:r>
-        <w:t>ewuser : renders newuser.html, which contains forms for user to put information for creating user</w:t>
+        <w:t xml:space="preserve"> /</w:t>
+      </w:r>
+      <w:proofErr w:type="spellStart"/>
+      <w:r>
+        <w:t>n</w:t>
+      </w:r>
+      <w:r>
+        <w:t>ewuser</w:t>
+      </w:r>
+      <w:proofErr w:type="spellEnd"/>
+      <w:r>
+        <w:t xml:space="preserve"> : renders newuser.html, which contains forms for user to put information for creating user</w:t>
       </w:r>
     </w:p>
     <w:p>
@@ -113,7 +136,20 @@
         </w:numPr>
       </w:pPr>
       <w:r>
-        <w:t xml:space="preserve">POST /newuser : gets the forms from user and </w:t>
+        <w:t>POST /</w:t>
+      </w:r>
+      <w:proofErr w:type="spellStart"/>
+      <w:proofErr w:type="gramStart"/>
+      <w:r>
+        <w:t>newuser</w:t>
+      </w:r>
+      <w:proofErr w:type="spellEnd"/>
+      <w:r>
+        <w:t xml:space="preserve"> :</w:t>
+      </w:r>
+      <w:proofErr w:type="gramEnd"/>
+      <w:r>
+        <w:t xml:space="preserve"> gets the forms from user and </w:t>
       </w:r>
       <w:r>
         <w:t xml:space="preserve">insert into user table, </w:t>
@@ -167,12 +203,35 @@
           <w:ilvl w:val="0"/>
           <w:numId w:val="2"/>
         </w:numPr>
+        <w:rPr>
+          <w:rFonts w:hint="eastAsia"/>
+        </w:rPr>
       </w:pPr>
       <w:r>
         <w:t>Index (/)</w:t>
       </w:r>
       <w:r>
-        <w:t xml:space="preserve"> (A welcome homepage, with a button to /login for google login)</w:t>
+        <w:t xml:space="preserve"> (A welcome homepage, with a button to /login for </w:t>
+      </w:r>
+      <w:proofErr w:type="spellStart"/>
+      <w:r>
+        <w:t>google</w:t>
+      </w:r>
+      <w:proofErr w:type="spellEnd"/>
+      <w:r>
+        <w:t xml:space="preserve"> login</w:t>
+      </w:r>
+      <w:r>
+        <w:rPr>
+          <w:rFonts w:hint="eastAsia"/>
+        </w:rPr>
+        <w:t>, A list of current streaming channel</w:t>
+      </w:r>
+      <w:r>
+        <w:t>; After a member login, additional options (links) are shown to the user including: logout, start streaming, my profile</w:t>
+      </w:r>
+      <w:r>
+        <w:t>)</w:t>
       </w:r>
     </w:p>
     <w:p>
@@ -184,7 +243,7 @@
         </w:numPr>
       </w:pPr>
       <w:r>
-        <w:t>Viewer Dashboard (/view)</w:t>
+        <w:t>Video player (/view/ID)</w:t>
       </w:r>
     </w:p>
     <w:p>
@@ -196,7 +255,22 @@
         </w:numPr>
       </w:pPr>
       <w:r>
-        <w:t>Video player (/view/ID)</w:t>
+        <w:t>Streamer Dashboard (/stream)</w:t>
+      </w:r>
+      <w:r>
+        <w:t xml:space="preserve"> (after a member clicking on the “start streaming” button, he/she will be redirected to the streamer dashboard. Choose a related streaming type</w:t>
+      </w:r>
+      <w:r>
+        <w:t xml:space="preserve"> from the drop-down list</w:t>
+      </w:r>
+      <w:r>
+        <w:t xml:space="preserve"> and click on “build pipeline”, the backend program will start to build a personal streaming pipeline, while finish, the information the member needs to start streaming using OBS will be shown. Also, in this dashboard, the streamer is able to see his/her own live-streaming (the same as what other audiences can see)</w:t>
+      </w:r>
+      <w:r>
+        <w:t xml:space="preserve"> and other information</w:t>
+      </w:r>
+      <w:r>
+        <w:t>)</w:t>
       </w:r>
     </w:p>
     <w:p>
@@ -208,25 +282,7 @@
         </w:numPr>
       </w:pPr>
       <w:r>
-        <w:t>Streamer Dashboard (/stream)</w:t>
-      </w:r>
-    </w:p>
-    <w:p>
-      <w:pPr>
-        <w:pStyle w:val="a3"/>
-        <w:numPr>
-          <w:ilvl w:val="0"/>
-          <w:numId w:val="2"/>
-        </w:numPr>
-      </w:pPr>
-      <w:r>
-        <w:t>Company Dashboard (/</w:t>
-      </w:r>
-      <w:r>
-        <w:t>company</w:t>
-      </w:r>
-      <w:r>
-        <w:t>)</w:t>
+        <w:t>Company Dashboard (/company)</w:t>
       </w:r>
     </w:p>
     <w:p>
@@ -302,7 +358,15 @@
         </w:numPr>
       </w:pPr>
       <w:r>
-        <w:t>Id (from google)</w:t>
+        <w:t xml:space="preserve">Id (from </w:t>
+      </w:r>
+      <w:proofErr w:type="spellStart"/>
+      <w:r>
+        <w:t>google</w:t>
+      </w:r>
+      <w:proofErr w:type="spellEnd"/>
+      <w:r>
+        <w:t>)</w:t>
       </w:r>
     </w:p>
     <w:p>
@@ -314,7 +378,15 @@
         </w:numPr>
       </w:pPr>
       <w:r>
-        <w:t>Name (from google)</w:t>
+        <w:t xml:space="preserve">Name (from </w:t>
+      </w:r>
+      <w:proofErr w:type="spellStart"/>
+      <w:r>
+        <w:t>google</w:t>
+      </w:r>
+      <w:proofErr w:type="spellEnd"/>
+      <w:r>
+        <w:t>)</w:t>
       </w:r>
     </w:p>
     <w:p>
@@ -326,7 +398,15 @@
         </w:numPr>
       </w:pPr>
       <w:r>
-        <w:t>Email (from google)</w:t>
+        <w:t xml:space="preserve">Email (from </w:t>
+      </w:r>
+      <w:proofErr w:type="spellStart"/>
+      <w:r>
+        <w:t>google</w:t>
+      </w:r>
+      <w:proofErr w:type="spellEnd"/>
+      <w:r>
+        <w:t>)</w:t>
       </w:r>
     </w:p>
     <w:p>
@@ -338,7 +418,15 @@
         </w:numPr>
       </w:pPr>
       <w:r>
-        <w:t>Profile pic (from google)</w:t>
+        <w:t xml:space="preserve">Profile pic (from </w:t>
+      </w:r>
+      <w:proofErr w:type="spellStart"/>
+      <w:r>
+        <w:t>google</w:t>
+      </w:r>
+      <w:proofErr w:type="spellEnd"/>
+      <w:r>
+        <w:t>)</w:t>
       </w:r>
     </w:p>
     <w:p>
@@ -349,6 +437,7 @@
           <w:numId w:val="1"/>
         </w:numPr>
       </w:pPr>
+      <w:proofErr w:type="spellStart"/>
       <w:r>
         <w:t>User</w:t>
       </w:r>
@@ -356,7 +445,11 @@
         <w:t>T</w:t>
       </w:r>
       <w:r>
-        <w:t>ype (streamer/viewer/company)</w:t>
+        <w:t>ype</w:t>
+      </w:r>
+      <w:proofErr w:type="spellEnd"/>
+      <w:r>
+        <w:t xml:space="preserve"> (streamer/viewer/company)</w:t>
       </w:r>
     </w:p>
     <w:p>
@@ -366,10 +459,29 @@
           <w:ilvl w:val="1"/>
           <w:numId w:val="1"/>
         </w:numPr>
-      </w:pPr>
-      <w:r>
-        <w:t>StreamCategory (if selected streamer)</w:t>
-      </w:r>
+        <w:rPr>
+          <w:strike/>
+        </w:rPr>
+      </w:pPr>
+      <w:proofErr w:type="spellStart"/>
+      <w:r>
+        <w:rPr>
+          <w:strike/>
+        </w:rPr>
+        <w:t>StreamCategory</w:t>
+      </w:r>
+      <w:proofErr w:type="spellEnd"/>
+      <w:r>
+        <w:rPr>
+          <w:strike/>
+        </w:rPr>
+        <w:t xml:space="preserve"> (if selected streamer)</w:t>
+      </w:r>
+      <w:r>
+        <w:t xml:space="preserve"> this can be inputted while starting the streaming</w:t>
+      </w:r>
+      <w:bookmarkStart w:id="0" w:name="_GoBack"/>
+      <w:bookmarkEnd w:id="0"/>
     </w:p>
     <w:p>
       <w:pPr>
@@ -379,9 +491,11 @@
           <w:numId w:val="1"/>
         </w:numPr>
       </w:pPr>
+      <w:proofErr w:type="spellStart"/>
       <w:r>
         <w:t>WatchHistory</w:t>
       </w:r>
+      <w:proofErr w:type="spellEnd"/>
     </w:p>
     <w:p>
       <w:pPr>
@@ -392,7 +506,15 @@
         </w:numPr>
       </w:pPr>
       <w:r>
-        <w:t>Viewer (userid)</w:t>
+        <w:t>Viewer (</w:t>
+      </w:r>
+      <w:proofErr w:type="spellStart"/>
+      <w:r>
+        <w:t>userid</w:t>
+      </w:r>
+      <w:proofErr w:type="spellEnd"/>
+      <w:r>
+        <w:t>)</w:t>
       </w:r>
     </w:p>
     <w:p>
@@ -404,7 +526,15 @@
         </w:numPr>
       </w:pPr>
       <w:r>
-        <w:t>Streamer (userid)</w:t>
+        <w:t>Streamer (</w:t>
+      </w:r>
+      <w:proofErr w:type="spellStart"/>
+      <w:r>
+        <w:t>userid</w:t>
+      </w:r>
+      <w:proofErr w:type="spellEnd"/>
+      <w:r>
+        <w:t>)</w:t>
       </w:r>
     </w:p>
     <w:p>
@@ -423,13 +553,29 @@
       <w:pPr>
         <w:pStyle w:val="a3"/>
         <w:numPr>
+          <w:ilvl w:val="1"/>
+          <w:numId w:val="1"/>
+        </w:numPr>
+      </w:pPr>
+      <w:proofErr w:type="spellStart"/>
+      <w:r>
+        <w:t>StreamCategory</w:t>
+      </w:r>
+      <w:proofErr w:type="spellEnd"/>
+    </w:p>
+    <w:p>
+      <w:pPr>
+        <w:pStyle w:val="a3"/>
+        <w:numPr>
           <w:ilvl w:val="0"/>
           <w:numId w:val="1"/>
         </w:numPr>
       </w:pPr>
+      <w:proofErr w:type="spellStart"/>
       <w:r>
         <w:t>Dd</w:t>
       </w:r>
+      <w:proofErr w:type="spellEnd"/>
     </w:p>
     <w:p>
       <w:pPr>
@@ -470,8 +616,8 @@
 </file>
 
 <file path=word/numbering.xml><?xml version="1.0" encoding="utf-8"?>
-<w:numbering xmlns:wpc="http://schemas.microsoft.com/office/word/2010/wordprocessingCanvas" xmlns:cx="http://schemas.microsoft.com/office/drawing/2014/chartex" xmlns:cx1="http://schemas.microsoft.com/office/drawing/2015/9/8/chartex" xmlns:cx2="http://schemas.microsoft.com/office/drawing/2015/10/21/chartex" xmlns:cx3="http://schemas.microsoft.com/office/drawing/2016/5/9/chartex" xmlns:cx4="http://schemas.microsoft.com/office/drawing/2016/5/10/chartex" xmlns:cx5="http://schemas.microsoft.com/office/drawing/2016/5/11/chartex" xmlns:cx6="http://schemas.microsoft.com/office/drawing/2016/5/12/chartex" xmlns:cx7="http://schemas.microsoft.com/office/drawing/2016/5/13/chartex" xmlns:cx8="http://schemas.microsoft.com/office/drawing/2016/5/14/chartex" xmlns:mc="http://schemas.openxmlformats.org/markup-compatibility/2006" xmlns:aink="http://schemas.microsoft.com/office/drawing/2016/ink" xmlns:am3d="http://schemas.microsoft.com/office/drawing/2017/model3d" xmlns:o="urn:schemas-microsoft-com:office:office" xmlns:r="http://schemas.openxmlformats.org/officeDocument/2006/relationships" xmlns:m="http://schemas.openxmlformats.org/officeDocument/2006/math" xmlns:v="urn:schemas-microsoft-com:vml" xmlns:wp14="http://schemas.microsoft.com/office/word/2010/wordprocessingDrawing" xmlns:wp="http://schemas.openxmlformats.org/drawingml/2006/wordprocessingDrawing" xmlns:w10="urn:schemas-microsoft-com:office:word" xmlns:w="http://schemas.openxmlformats.org/wordprocessingml/2006/main" xmlns:w14="http://schemas.microsoft.com/office/word/2010/wordml" xmlns:w15="http://schemas.microsoft.com/office/word/2012/wordml" xmlns:w16cex="http://schemas.microsoft.com/office/word/2018/wordml/cex" xmlns:w16cid="http://schemas.microsoft.com/office/word/2016/wordml/cid" xmlns:w16="http://schemas.microsoft.com/office/word/2018/wordml" xmlns:w16se="http://schemas.microsoft.com/office/word/2015/wordml/symex" xmlns:wpg="http://schemas.microsoft.com/office/word/2010/wordprocessingGroup" xmlns:wpi="http://schemas.microsoft.com/office/word/2010/wordprocessingInk" xmlns:wne="http://schemas.microsoft.com/office/word/2006/wordml" xmlns:wps="http://schemas.microsoft.com/office/word/2010/wordprocessingShape" mc:Ignorable="w14 w15 w16se w16cid w16 w16cex wp14">
-  <w:abstractNum w:abstractNumId="0" w15:restartNumberingAfterBreak="0">
+<w:numbering xmlns:wpc="http://schemas.microsoft.com/office/word/2010/wordprocessingCanvas" xmlns:mc="http://schemas.openxmlformats.org/markup-compatibility/2006" xmlns:o="urn:schemas-microsoft-com:office:office" xmlns:r="http://schemas.openxmlformats.org/officeDocument/2006/relationships" xmlns:m="http://schemas.openxmlformats.org/officeDocument/2006/math" xmlns:v="urn:schemas-microsoft-com:vml" xmlns:wp14="http://schemas.microsoft.com/office/word/2010/wordprocessingDrawing" xmlns:wp="http://schemas.openxmlformats.org/drawingml/2006/wordprocessingDrawing" xmlns:w10="urn:schemas-microsoft-com:office:word" xmlns:w="http://schemas.openxmlformats.org/wordprocessingml/2006/main" xmlns:w14="http://schemas.microsoft.com/office/word/2010/wordml" xmlns:w15="http://schemas.microsoft.com/office/word/2012/wordml" xmlns:wpg="http://schemas.microsoft.com/office/word/2010/wordprocessingGroup" xmlns:wpi="http://schemas.microsoft.com/office/word/2010/wordprocessingInk" xmlns:wne="http://schemas.microsoft.com/office/word/2006/wordml" xmlns:wps="http://schemas.microsoft.com/office/word/2010/wordprocessingShape" mc:Ignorable="w14 w15 wp14">
+  <w:abstractNum w:abstractNumId="0">
     <w:nsid w:val="03F45A56"/>
     <w:multiLevelType w:val="hybridMultilevel"/>
     <w:tmpl w:val="B73E63B4"/>
@@ -560,7 +706,7 @@
       </w:pPr>
     </w:lvl>
   </w:abstractNum>
-  <w:abstractNum w:abstractNumId="1" w15:restartNumberingAfterBreak="0">
+  <w:abstractNum w:abstractNumId="1">
     <w:nsid w:val="0AB62ADC"/>
     <w:multiLevelType w:val="hybridMultilevel"/>
     <w:tmpl w:val="17D6D8C6"/>
@@ -649,7 +795,7 @@
       </w:pPr>
     </w:lvl>
   </w:abstractNum>
-  <w:abstractNum w:abstractNumId="2" w15:restartNumberingAfterBreak="0">
+  <w:abstractNum w:abstractNumId="2">
     <w:nsid w:val="13F7266C"/>
     <w:multiLevelType w:val="hybridMultilevel"/>
     <w:tmpl w:val="D0CA65D6"/>
@@ -751,7 +897,7 @@
 </file>
 
 <file path=word/styles.xml><?xml version="1.0" encoding="utf-8"?>
-<w:styles xmlns:mc="http://schemas.openxmlformats.org/markup-compatibility/2006" xmlns:r="http://schemas.openxmlformats.org/officeDocument/2006/relationships" xmlns:w="http://schemas.openxmlformats.org/wordprocessingml/2006/main" xmlns:w14="http://schemas.microsoft.com/office/word/2010/wordml" xmlns:w15="http://schemas.microsoft.com/office/word/2012/wordml" xmlns:w16cex="http://schemas.microsoft.com/office/word/2018/wordml/cex" xmlns:w16cid="http://schemas.microsoft.com/office/word/2016/wordml/cid" xmlns:w16="http://schemas.microsoft.com/office/word/2018/wordml" xmlns:w16se="http://schemas.microsoft.com/office/word/2015/wordml/symex" mc:Ignorable="w14 w15 w16se w16cid w16 w16cex">
+<w:styles xmlns:mc="http://schemas.openxmlformats.org/markup-compatibility/2006" xmlns:r="http://schemas.openxmlformats.org/officeDocument/2006/relationships" xmlns:w="http://schemas.openxmlformats.org/wordprocessingml/2006/main" xmlns:w14="http://schemas.microsoft.com/office/word/2010/wordml" xmlns:w15="http://schemas.microsoft.com/office/word/2012/wordml" mc:Ignorable="w14 w15">
   <w:docDefaults>
     <w:rPrDefault>
       <w:rPr>
@@ -767,7 +913,7 @@
       </w:pPr>
     </w:pPrDefault>
   </w:docDefaults>
-  <w:latentStyles w:defLockedState="0" w:defUIPriority="99" w:defSemiHidden="0" w:defUnhideWhenUsed="0" w:defQFormat="0" w:count="376">
+  <w:latentStyles w:defLockedState="0" w:defUIPriority="99" w:defSemiHidden="0" w:defUnhideWhenUsed="0" w:defQFormat="0" w:count="371">
     <w:lsdException w:name="Normal" w:uiPriority="0" w:qFormat="1"/>
     <w:lsdException w:name="heading 1" w:uiPriority="9" w:qFormat="1"/>
     <w:lsdException w:name="heading 2" w:semiHidden="1" w:uiPriority="9" w:unhideWhenUsed="1" w:qFormat="1"/>
@@ -1139,11 +1285,6 @@
     <w:lsdException w:name="List Table 5 Dark Accent 6" w:uiPriority="50"/>
     <w:lsdException w:name="List Table 6 Colorful Accent 6" w:uiPriority="51"/>
     <w:lsdException w:name="List Table 7 Colorful Accent 6" w:uiPriority="52"/>
-    <w:lsdException w:name="Mention" w:semiHidden="1" w:unhideWhenUsed="1"/>
-    <w:lsdException w:name="Smart Hyperlink" w:semiHidden="1" w:unhideWhenUsed="1"/>
-    <w:lsdException w:name="Hashtag" w:semiHidden="1" w:unhideWhenUsed="1"/>
-    <w:lsdException w:name="Unresolved Mention" w:semiHidden="1" w:unhideWhenUsed="1"/>
-    <w:lsdException w:name="Smart Link" w:semiHidden="1" w:unhideWhenUsed="1"/>
   </w:latentStyles>
   <w:style w:type="paragraph" w:default="1" w:styleId="a">
     <w:name w:val="Normal"/>

--- a/spec.docx
+++ b/spec.docx
@@ -1,6 +1,6 @@
 
 <file path=word/document.xml><?xml version="1.0" encoding="utf-8"?>
-<w:document xmlns:wpc="http://schemas.microsoft.com/office/word/2010/wordprocessingCanvas" xmlns:mc="http://schemas.openxmlformats.org/markup-compatibility/2006" xmlns:o="urn:schemas-microsoft-com:office:office" xmlns:r="http://schemas.openxmlformats.org/officeDocument/2006/relationships" xmlns:m="http://schemas.openxmlformats.org/officeDocument/2006/math" xmlns:v="urn:schemas-microsoft-com:vml" xmlns:wp14="http://schemas.microsoft.com/office/word/2010/wordprocessingDrawing" xmlns:wp="http://schemas.openxmlformats.org/drawingml/2006/wordprocessingDrawing" xmlns:w10="urn:schemas-microsoft-com:office:word" xmlns:w="http://schemas.openxmlformats.org/wordprocessingml/2006/main" xmlns:w14="http://schemas.microsoft.com/office/word/2010/wordml" xmlns:w15="http://schemas.microsoft.com/office/word/2012/wordml" xmlns:wpg="http://schemas.microsoft.com/office/word/2010/wordprocessingGroup" xmlns:wpi="http://schemas.microsoft.com/office/word/2010/wordprocessingInk" xmlns:wne="http://schemas.microsoft.com/office/word/2006/wordml" xmlns:wps="http://schemas.microsoft.com/office/word/2010/wordprocessingShape" mc:Ignorable="w14 w15 wp14">
+<w:document xmlns:wpc="http://schemas.microsoft.com/office/word/2010/wordprocessingCanvas" xmlns:cx="http://schemas.microsoft.com/office/drawing/2014/chartex" xmlns:cx1="http://schemas.microsoft.com/office/drawing/2015/9/8/chartex" xmlns:cx2="http://schemas.microsoft.com/office/drawing/2015/10/21/chartex" xmlns:cx3="http://schemas.microsoft.com/office/drawing/2016/5/9/chartex" xmlns:cx4="http://schemas.microsoft.com/office/drawing/2016/5/10/chartex" xmlns:cx5="http://schemas.microsoft.com/office/drawing/2016/5/11/chartex" xmlns:cx6="http://schemas.microsoft.com/office/drawing/2016/5/12/chartex" xmlns:cx7="http://schemas.microsoft.com/office/drawing/2016/5/13/chartex" xmlns:cx8="http://schemas.microsoft.com/office/drawing/2016/5/14/chartex" xmlns:mc="http://schemas.openxmlformats.org/markup-compatibility/2006" xmlns:aink="http://schemas.microsoft.com/office/drawing/2016/ink" xmlns:am3d="http://schemas.microsoft.com/office/drawing/2017/model3d" xmlns:o="urn:schemas-microsoft-com:office:office" xmlns:r="http://schemas.openxmlformats.org/officeDocument/2006/relationships" xmlns:m="http://schemas.openxmlformats.org/officeDocument/2006/math" xmlns:v="urn:schemas-microsoft-com:vml" xmlns:wp14="http://schemas.microsoft.com/office/word/2010/wordprocessingDrawing" xmlns:wp="http://schemas.openxmlformats.org/drawingml/2006/wordprocessingDrawing" xmlns:w10="urn:schemas-microsoft-com:office:word" xmlns:w="http://schemas.openxmlformats.org/wordprocessingml/2006/main" xmlns:w14="http://schemas.microsoft.com/office/word/2010/wordml" xmlns:w15="http://schemas.microsoft.com/office/word/2012/wordml" xmlns:w16cex="http://schemas.microsoft.com/office/word/2018/wordml/cex" xmlns:w16cid="http://schemas.microsoft.com/office/word/2016/wordml/cid" xmlns:w16="http://schemas.microsoft.com/office/word/2018/wordml" xmlns:w16se="http://schemas.microsoft.com/office/word/2015/wordml/symex" xmlns:wpg="http://schemas.microsoft.com/office/word/2010/wordprocessingGroup" xmlns:wpi="http://schemas.microsoft.com/office/word/2010/wordprocessingInk" xmlns:wne="http://schemas.microsoft.com/office/word/2006/wordml" xmlns:wps="http://schemas.microsoft.com/office/word/2010/wordprocessingShape" mc:Ignorable="w14 w15 w16se w16cid w16 w16cex wp14">
   <w:body>
     <w:p>
       <w:pPr>
@@ -47,15 +47,7 @@
         </w:numPr>
       </w:pPr>
       <w:r>
-        <w:t xml:space="preserve">GET /login : goes to </w:t>
-      </w:r>
-      <w:proofErr w:type="spellStart"/>
-      <w:r>
-        <w:t>google</w:t>
-      </w:r>
-      <w:proofErr w:type="spellEnd"/>
-      <w:r>
-        <w:t xml:space="preserve"> login, redirects to /login/callback, should not need to modify</w:t>
+        <w:t>GET /login : goes to google login, redirects to /login/callback, should not need to modify</w:t>
       </w:r>
     </w:p>
     <w:p>
@@ -78,16 +70,11 @@
       <w:r>
         <w:t xml:space="preserve"> authorization code </w:t>
       </w:r>
-      <w:proofErr w:type="spellStart"/>
       <w:r>
         <w:t>g</w:t>
       </w:r>
       <w:r>
-        <w:t>oogle</w:t>
-      </w:r>
-      <w:proofErr w:type="spellEnd"/>
-      <w:r>
-        <w:t xml:space="preserve"> sent back</w:t>
+        <w:t>oogle sent back</w:t>
       </w:r>
       <w:r>
         <w:t>, performs login at backend, redirects /</w:t>
@@ -203,23 +190,12 @@
           <w:ilvl w:val="0"/>
           <w:numId w:val="2"/>
         </w:numPr>
-        <w:rPr>
-          <w:rFonts w:hint="eastAsia"/>
-        </w:rPr>
       </w:pPr>
       <w:r>
         <w:t>Index (/)</w:t>
       </w:r>
       <w:r>
-        <w:t xml:space="preserve"> (A welcome homepage, with a button to /login for </w:t>
-      </w:r>
-      <w:proofErr w:type="spellStart"/>
-      <w:r>
-        <w:t>google</w:t>
-      </w:r>
-      <w:proofErr w:type="spellEnd"/>
-      <w:r>
-        <w:t xml:space="preserve"> login</w:t>
+        <w:t xml:space="preserve"> (A welcome homepage, with a button to /login for google login</w:t>
       </w:r>
       <w:r>
         <w:rPr>
@@ -358,15 +334,7 @@
         </w:numPr>
       </w:pPr>
       <w:r>
-        <w:t xml:space="preserve">Id (from </w:t>
-      </w:r>
-      <w:proofErr w:type="spellStart"/>
-      <w:r>
-        <w:t>google</w:t>
-      </w:r>
-      <w:proofErr w:type="spellEnd"/>
-      <w:r>
-        <w:t>)</w:t>
+        <w:t>Id (from google)</w:t>
       </w:r>
     </w:p>
     <w:p>
@@ -378,15 +346,7 @@
         </w:numPr>
       </w:pPr>
       <w:r>
-        <w:t xml:space="preserve">Name (from </w:t>
-      </w:r>
-      <w:proofErr w:type="spellStart"/>
-      <w:r>
-        <w:t>google</w:t>
-      </w:r>
-      <w:proofErr w:type="spellEnd"/>
-      <w:r>
-        <w:t>)</w:t>
+        <w:t>Name (from google)</w:t>
       </w:r>
     </w:p>
     <w:p>
@@ -398,15 +358,7 @@
         </w:numPr>
       </w:pPr>
       <w:r>
-        <w:t xml:space="preserve">Email (from </w:t>
-      </w:r>
-      <w:proofErr w:type="spellStart"/>
-      <w:r>
-        <w:t>google</w:t>
-      </w:r>
-      <w:proofErr w:type="spellEnd"/>
-      <w:r>
-        <w:t>)</w:t>
+        <w:t>Email (from google)</w:t>
       </w:r>
     </w:p>
     <w:p>
@@ -418,15 +370,7 @@
         </w:numPr>
       </w:pPr>
       <w:r>
-        <w:t xml:space="preserve">Profile pic (from </w:t>
-      </w:r>
-      <w:proofErr w:type="spellStart"/>
-      <w:r>
-        <w:t>google</w:t>
-      </w:r>
-      <w:proofErr w:type="spellEnd"/>
-      <w:r>
-        <w:t>)</w:t>
+        <w:t>Profile pic (from google)</w:t>
       </w:r>
     </w:p>
     <w:p>
@@ -480,8 +424,6 @@
       <w:r>
         <w:t xml:space="preserve"> this can be inputted while starting the streaming</w:t>
       </w:r>
-      <w:bookmarkStart w:id="0" w:name="_GoBack"/>
-      <w:bookmarkEnd w:id="0"/>
     </w:p>
     <w:p>
       <w:pPr>
@@ -571,11 +513,51 @@
           <w:numId w:val="1"/>
         </w:numPr>
       </w:pPr>
-      <w:proofErr w:type="spellStart"/>
-      <w:r>
-        <w:t>Dd</w:t>
-      </w:r>
-      <w:proofErr w:type="spellEnd"/>
+      <w:r>
+        <w:rPr>
+          <w:rFonts w:hint="eastAsia"/>
+        </w:rPr>
+        <w:t>St</w:t>
+      </w:r>
+      <w:r>
+        <w:t>reams</w:t>
+      </w:r>
+    </w:p>
+    <w:p>
+      <w:pPr>
+        <w:pStyle w:val="a3"/>
+        <w:numPr>
+          <w:ilvl w:val="1"/>
+          <w:numId w:val="1"/>
+        </w:numPr>
+      </w:pPr>
+      <w:r>
+        <w:t>Id</w:t>
+      </w:r>
+    </w:p>
+    <w:p>
+      <w:pPr>
+        <w:pStyle w:val="a3"/>
+        <w:numPr>
+          <w:ilvl w:val="1"/>
+          <w:numId w:val="1"/>
+        </w:numPr>
+      </w:pPr>
+      <w:r>
+        <w:t>Category</w:t>
+      </w:r>
+    </w:p>
+    <w:p>
+      <w:pPr>
+        <w:pStyle w:val="a3"/>
+        <w:numPr>
+          <w:ilvl w:val="1"/>
+          <w:numId w:val="1"/>
+        </w:numPr>
+      </w:pPr>
+      <w:r>
+        <w:t>Viewer</w:t>
+      </w:r>
     </w:p>
     <w:p>
       <w:pPr>
@@ -616,8 +598,8 @@
 </file>
 
 <file path=word/numbering.xml><?xml version="1.0" encoding="utf-8"?>
-<w:numbering xmlns:wpc="http://schemas.microsoft.com/office/word/2010/wordprocessingCanvas" xmlns:mc="http://schemas.openxmlformats.org/markup-compatibility/2006" xmlns:o="urn:schemas-microsoft-com:office:office" xmlns:r="http://schemas.openxmlformats.org/officeDocument/2006/relationships" xmlns:m="http://schemas.openxmlformats.org/officeDocument/2006/math" xmlns:v="urn:schemas-microsoft-com:vml" xmlns:wp14="http://schemas.microsoft.com/office/word/2010/wordprocessingDrawing" xmlns:wp="http://schemas.openxmlformats.org/drawingml/2006/wordprocessingDrawing" xmlns:w10="urn:schemas-microsoft-com:office:word" xmlns:w="http://schemas.openxmlformats.org/wordprocessingml/2006/main" xmlns:w14="http://schemas.microsoft.com/office/word/2010/wordml" xmlns:w15="http://schemas.microsoft.com/office/word/2012/wordml" xmlns:wpg="http://schemas.microsoft.com/office/word/2010/wordprocessingGroup" xmlns:wpi="http://schemas.microsoft.com/office/word/2010/wordprocessingInk" xmlns:wne="http://schemas.microsoft.com/office/word/2006/wordml" xmlns:wps="http://schemas.microsoft.com/office/word/2010/wordprocessingShape" mc:Ignorable="w14 w15 wp14">
-  <w:abstractNum w:abstractNumId="0">
+<w:numbering xmlns:wpc="http://schemas.microsoft.com/office/word/2010/wordprocessingCanvas" xmlns:cx="http://schemas.microsoft.com/office/drawing/2014/chartex" xmlns:cx1="http://schemas.microsoft.com/office/drawing/2015/9/8/chartex" xmlns:cx2="http://schemas.microsoft.com/office/drawing/2015/10/21/chartex" xmlns:cx3="http://schemas.microsoft.com/office/drawing/2016/5/9/chartex" xmlns:cx4="http://schemas.microsoft.com/office/drawing/2016/5/10/chartex" xmlns:cx5="http://schemas.microsoft.com/office/drawing/2016/5/11/chartex" xmlns:cx6="http://schemas.microsoft.com/office/drawing/2016/5/12/chartex" xmlns:cx7="http://schemas.microsoft.com/office/drawing/2016/5/13/chartex" xmlns:cx8="http://schemas.microsoft.com/office/drawing/2016/5/14/chartex" xmlns:mc="http://schemas.openxmlformats.org/markup-compatibility/2006" xmlns:aink="http://schemas.microsoft.com/office/drawing/2016/ink" xmlns:am3d="http://schemas.microsoft.com/office/drawing/2017/model3d" xmlns:o="urn:schemas-microsoft-com:office:office" xmlns:r="http://schemas.openxmlformats.org/officeDocument/2006/relationships" xmlns:m="http://schemas.openxmlformats.org/officeDocument/2006/math" xmlns:v="urn:schemas-microsoft-com:vml" xmlns:wp14="http://schemas.microsoft.com/office/word/2010/wordprocessingDrawing" xmlns:wp="http://schemas.openxmlformats.org/drawingml/2006/wordprocessingDrawing" xmlns:w10="urn:schemas-microsoft-com:office:word" xmlns:w="http://schemas.openxmlformats.org/wordprocessingml/2006/main" xmlns:w14="http://schemas.microsoft.com/office/word/2010/wordml" xmlns:w15="http://schemas.microsoft.com/office/word/2012/wordml" xmlns:w16cex="http://schemas.microsoft.com/office/word/2018/wordml/cex" xmlns:w16cid="http://schemas.microsoft.com/office/word/2016/wordml/cid" xmlns:w16="http://schemas.microsoft.com/office/word/2018/wordml" xmlns:w16se="http://schemas.microsoft.com/office/word/2015/wordml/symex" xmlns:wpg="http://schemas.microsoft.com/office/word/2010/wordprocessingGroup" xmlns:wpi="http://schemas.microsoft.com/office/word/2010/wordprocessingInk" xmlns:wne="http://schemas.microsoft.com/office/word/2006/wordml" xmlns:wps="http://schemas.microsoft.com/office/word/2010/wordprocessingShape" mc:Ignorable="w14 w15 w16se w16cid w16 w16cex wp14">
+  <w:abstractNum w:abstractNumId="0" w15:restartNumberingAfterBreak="0">
     <w:nsid w:val="03F45A56"/>
     <w:multiLevelType w:val="hybridMultilevel"/>
     <w:tmpl w:val="B73E63B4"/>
@@ -706,7 +688,7 @@
       </w:pPr>
     </w:lvl>
   </w:abstractNum>
-  <w:abstractNum w:abstractNumId="1">
+  <w:abstractNum w:abstractNumId="1" w15:restartNumberingAfterBreak="0">
     <w:nsid w:val="0AB62ADC"/>
     <w:multiLevelType w:val="hybridMultilevel"/>
     <w:tmpl w:val="17D6D8C6"/>
@@ -795,7 +777,7 @@
       </w:pPr>
     </w:lvl>
   </w:abstractNum>
-  <w:abstractNum w:abstractNumId="2">
+  <w:abstractNum w:abstractNumId="2" w15:restartNumberingAfterBreak="0">
     <w:nsid w:val="13F7266C"/>
     <w:multiLevelType w:val="hybridMultilevel"/>
     <w:tmpl w:val="D0CA65D6"/>
@@ -897,7 +879,7 @@
 </file>
 
 <file path=word/styles.xml><?xml version="1.0" encoding="utf-8"?>
-<w:styles xmlns:mc="http://schemas.openxmlformats.org/markup-compatibility/2006" xmlns:r="http://schemas.openxmlformats.org/officeDocument/2006/relationships" xmlns:w="http://schemas.openxmlformats.org/wordprocessingml/2006/main" xmlns:w14="http://schemas.microsoft.com/office/word/2010/wordml" xmlns:w15="http://schemas.microsoft.com/office/word/2012/wordml" mc:Ignorable="w14 w15">
+<w:styles xmlns:mc="http://schemas.openxmlformats.org/markup-compatibility/2006" xmlns:r="http://schemas.openxmlformats.org/officeDocument/2006/relationships" xmlns:w="http://schemas.openxmlformats.org/wordprocessingml/2006/main" xmlns:w14="http://schemas.microsoft.com/office/word/2010/wordml" xmlns:w15="http://schemas.microsoft.com/office/word/2012/wordml" xmlns:w16cex="http://schemas.microsoft.com/office/word/2018/wordml/cex" xmlns:w16cid="http://schemas.microsoft.com/office/word/2016/wordml/cid" xmlns:w16="http://schemas.microsoft.com/office/word/2018/wordml" xmlns:w16se="http://schemas.microsoft.com/office/word/2015/wordml/symex" mc:Ignorable="w14 w15 w16se w16cid w16 w16cex">
   <w:docDefaults>
     <w:rPrDefault>
       <w:rPr>
@@ -913,7 +895,7 @@
       </w:pPr>
     </w:pPrDefault>
   </w:docDefaults>
-  <w:latentStyles w:defLockedState="0" w:defUIPriority="99" w:defSemiHidden="0" w:defUnhideWhenUsed="0" w:defQFormat="0" w:count="371">
+  <w:latentStyles w:defLockedState="0" w:defUIPriority="99" w:defSemiHidden="0" w:defUnhideWhenUsed="0" w:defQFormat="0" w:count="376">
     <w:lsdException w:name="Normal" w:uiPriority="0" w:qFormat="1"/>
     <w:lsdException w:name="heading 1" w:uiPriority="9" w:qFormat="1"/>
     <w:lsdException w:name="heading 2" w:semiHidden="1" w:uiPriority="9" w:unhideWhenUsed="1" w:qFormat="1"/>
@@ -1019,7 +1001,6 @@
     <w:lsdException w:name="HTML Sample" w:semiHidden="1" w:unhideWhenUsed="1"/>
     <w:lsdException w:name="HTML Typewriter" w:semiHidden="1" w:unhideWhenUsed="1"/>
     <w:lsdException w:name="HTML Variable" w:semiHidden="1" w:unhideWhenUsed="1"/>
-    <w:lsdException w:name="Normal Table" w:semiHidden="1" w:unhideWhenUsed="1"/>
     <w:lsdException w:name="annotation subject" w:semiHidden="1" w:unhideWhenUsed="1"/>
     <w:lsdException w:name="No List" w:semiHidden="1" w:unhideWhenUsed="1"/>
     <w:lsdException w:name="Outline List 1" w:semiHidden="1" w:unhideWhenUsed="1"/>
@@ -1062,11 +1043,8 @@
     <w:lsdException w:name="Table Contemporary" w:semiHidden="1" w:unhideWhenUsed="1"/>
     <w:lsdException w:name="Table Elegant" w:semiHidden="1" w:unhideWhenUsed="1"/>
     <w:lsdException w:name="Table Professional" w:semiHidden="1" w:unhideWhenUsed="1"/>
-    <w:lsdException w:name="Table Subtle 1" w:semiHidden="1" w:unhideWhenUsed="1"/>
     <w:lsdException w:name="Table Subtle 2" w:semiHidden="1" w:unhideWhenUsed="1"/>
     <w:lsdException w:name="Table Web 1" w:semiHidden="1" w:unhideWhenUsed="1"/>
-    <w:lsdException w:name="Table Web 2" w:semiHidden="1" w:unhideWhenUsed="1"/>
-    <w:lsdException w:name="Table Web 3" w:semiHidden="1" w:unhideWhenUsed="1"/>
     <w:lsdException w:name="Balloon Text" w:semiHidden="1" w:unhideWhenUsed="1"/>
     <w:lsdException w:name="Table Grid" w:uiPriority="39"/>
     <w:lsdException w:name="Table Theme" w:semiHidden="1" w:unhideWhenUsed="1"/>
@@ -1285,6 +1263,11 @@
     <w:lsdException w:name="List Table 5 Dark Accent 6" w:uiPriority="50"/>
     <w:lsdException w:name="List Table 6 Colorful Accent 6" w:uiPriority="51"/>
     <w:lsdException w:name="List Table 7 Colorful Accent 6" w:uiPriority="52"/>
+    <w:lsdException w:name="Mention" w:semiHidden="1" w:unhideWhenUsed="1"/>
+    <w:lsdException w:name="Smart Hyperlink" w:semiHidden="1" w:unhideWhenUsed="1"/>
+    <w:lsdException w:name="Hashtag" w:semiHidden="1" w:unhideWhenUsed="1"/>
+    <w:lsdException w:name="Unresolved Mention" w:semiHidden="1" w:unhideWhenUsed="1"/>
+    <w:lsdException w:name="Smart Link" w:semiHidden="1" w:unhideWhenUsed="1"/>
   </w:latentStyles>
   <w:style w:type="paragraph" w:default="1" w:styleId="a">
     <w:name w:val="Normal"/>

--- a/spec.docx
+++ b/spec.docx
@@ -77,15 +77,7 @@
         <w:t>oogle sent back</w:t>
       </w:r>
       <w:r>
-        <w:t>, performs login at backend, redirects /</w:t>
-      </w:r>
-      <w:proofErr w:type="spellStart"/>
-      <w:r>
-        <w:t>newuser</w:t>
-      </w:r>
-      <w:proofErr w:type="spellEnd"/>
-      <w:r>
-        <w:t xml:space="preserve"> if user not found in database, else redirect to /view</w:t>
+        <w:t>, performs login at backend, redirects /newuser if user not found in database, else redirect to /view</w:t>
       </w:r>
     </w:p>
     <w:p>
@@ -100,18 +92,10 @@
         <w:t>GET</w:t>
       </w:r>
       <w:r>
-        <w:t xml:space="preserve"> /</w:t>
-      </w:r>
-      <w:proofErr w:type="spellStart"/>
-      <w:r>
-        <w:t>n</w:t>
-      </w:r>
-      <w:r>
-        <w:t>ewuser</w:t>
-      </w:r>
-      <w:proofErr w:type="spellEnd"/>
-      <w:r>
-        <w:t xml:space="preserve"> : renders newuser.html, which contains forms for user to put information for creating user</w:t>
+        <w:t xml:space="preserve"> /n</w:t>
+      </w:r>
+      <w:r>
+        <w:t>ewuser : renders newuser.html, which contains forms for user to put information for creating user</w:t>
       </w:r>
     </w:p>
     <w:p>
@@ -123,20 +107,7 @@
         </w:numPr>
       </w:pPr>
       <w:r>
-        <w:t>POST /</w:t>
-      </w:r>
-      <w:proofErr w:type="spellStart"/>
-      <w:proofErr w:type="gramStart"/>
-      <w:r>
-        <w:t>newuser</w:t>
-      </w:r>
-      <w:proofErr w:type="spellEnd"/>
-      <w:r>
-        <w:t xml:space="preserve"> :</w:t>
-      </w:r>
-      <w:proofErr w:type="gramEnd"/>
-      <w:r>
-        <w:t xml:space="preserve"> gets the forms from user and </w:t>
+        <w:t xml:space="preserve">POST /newuser : gets the forms from user and </w:t>
       </w:r>
       <w:r>
         <w:t xml:space="preserve">insert into user table, </w:t>
@@ -381,7 +352,6 @@
           <w:numId w:val="1"/>
         </w:numPr>
       </w:pPr>
-      <w:proofErr w:type="spellStart"/>
       <w:r>
         <w:t>User</w:t>
       </w:r>
@@ -389,11 +359,7 @@
         <w:t>T</w:t>
       </w:r>
       <w:r>
-        <w:t>ype</w:t>
-      </w:r>
-      <w:proofErr w:type="spellEnd"/>
-      <w:r>
-        <w:t xml:space="preserve"> (streamer/viewer/company)</w:t>
+        <w:t>ype (streamer/viewer/company)</w:t>
       </w:r>
     </w:p>
     <w:p>
@@ -407,19 +373,11 @@
           <w:strike/>
         </w:rPr>
       </w:pPr>
-      <w:proofErr w:type="spellStart"/>
       <w:r>
         <w:rPr>
           <w:strike/>
         </w:rPr>
-        <w:t>StreamCategory</w:t>
-      </w:r>
-      <w:proofErr w:type="spellEnd"/>
-      <w:r>
-        <w:rPr>
-          <w:strike/>
-        </w:rPr>
-        <w:t xml:space="preserve"> (if selected streamer)</w:t>
+        <w:t>StreamCategory (if selected streamer)</w:t>
       </w:r>
       <w:r>
         <w:t xml:space="preserve"> this can be inputted while starting the streaming</w:t>
@@ -433,11 +391,9 @@
           <w:numId w:val="1"/>
         </w:numPr>
       </w:pPr>
-      <w:proofErr w:type="spellStart"/>
       <w:r>
         <w:t>WatchHistory</w:t>
       </w:r>
-      <w:proofErr w:type="spellEnd"/>
     </w:p>
     <w:p>
       <w:pPr>
@@ -448,15 +404,7 @@
         </w:numPr>
       </w:pPr>
       <w:r>
-        <w:t>Viewer (</w:t>
-      </w:r>
-      <w:proofErr w:type="spellStart"/>
-      <w:r>
-        <w:t>userid</w:t>
-      </w:r>
-      <w:proofErr w:type="spellEnd"/>
-      <w:r>
-        <w:t>)</w:t>
+        <w:t>Viewer (userid)</w:t>
       </w:r>
     </w:p>
     <w:p>
@@ -468,15 +416,7 @@
         </w:numPr>
       </w:pPr>
       <w:r>
-        <w:t>Streamer (</w:t>
-      </w:r>
-      <w:proofErr w:type="spellStart"/>
-      <w:r>
-        <w:t>userid</w:t>
-      </w:r>
-      <w:proofErr w:type="spellEnd"/>
-      <w:r>
-        <w:t>)</w:t>
+        <w:t>Streamer (userid)</w:t>
       </w:r>
     </w:p>
     <w:p>
@@ -499,11 +439,9 @@
           <w:numId w:val="1"/>
         </w:numPr>
       </w:pPr>
-      <w:proofErr w:type="spellStart"/>
       <w:r>
         <w:t>StreamCategory</w:t>
       </w:r>
-      <w:proofErr w:type="spellEnd"/>
     </w:p>
     <w:p>
       <w:pPr>
@@ -585,6 +523,84 @@
     <w:p>
       <w:r>
         <w:t>Every time a viewer views a stream, add a row to view table. To calculate the statistics, join the view table with the user table to get the user’s most viewed category.</w:t>
+      </w:r>
+    </w:p>
+    <w:p/>
+    <w:p>
+      <w:r>
+        <w:t>12/2 added functions</w:t>
+      </w:r>
+    </w:p>
+    <w:p>
+      <w:pPr>
+        <w:pStyle w:val="a3"/>
+        <w:numPr>
+          <w:ilvl w:val="0"/>
+          <w:numId w:val="4"/>
+        </w:numPr>
+      </w:pPr>
+      <w:r>
+        <w:t>New user no longer shows id</w:t>
+      </w:r>
+    </w:p>
+    <w:p>
+      <w:pPr>
+        <w:pStyle w:val="a3"/>
+        <w:numPr>
+          <w:ilvl w:val="0"/>
+          <w:numId w:val="4"/>
+        </w:numPr>
+      </w:pPr>
+      <w:r>
+        <w:t>New user can select between company and personal as user type</w:t>
+      </w:r>
+    </w:p>
+    <w:p>
+      <w:pPr>
+        <w:pStyle w:val="a3"/>
+        <w:numPr>
+          <w:ilvl w:val="0"/>
+          <w:numId w:val="4"/>
+        </w:numPr>
+      </w:pPr>
+      <w:r>
+        <w:t>Edit profile is now supported</w:t>
+      </w:r>
+    </w:p>
+    <w:p>
+      <w:pPr>
+        <w:pStyle w:val="a3"/>
+        <w:numPr>
+          <w:ilvl w:val="0"/>
+          <w:numId w:val="4"/>
+        </w:numPr>
+      </w:pPr>
+      <w:r>
+        <w:t>Company view by category/by user statistics</w:t>
+      </w:r>
+    </w:p>
+    <w:p>
+      <w:pPr>
+        <w:pStyle w:val="a3"/>
+        <w:numPr>
+          <w:ilvl w:val="0"/>
+          <w:numId w:val="4"/>
+        </w:numPr>
+      </w:pPr>
+      <w:r>
+        <w:t>Company can select one user or one category to see the historical view counts</w:t>
+      </w:r>
+    </w:p>
+    <w:p>
+      <w:pPr>
+        <w:pStyle w:val="a3"/>
+        <w:numPr>
+          <w:ilvl w:val="0"/>
+          <w:numId w:val="4"/>
+        </w:numPr>
+      </w:pPr>
+      <w:r>
+        <w:t>Company can select multiple user/categories to upload image for advertising</w:t>
       </w:r>
     </w:p>
     <w:sectPr>
@@ -689,6 +705,95 @@
     </w:lvl>
   </w:abstractNum>
   <w:abstractNum w:abstractNumId="1" w15:restartNumberingAfterBreak="0">
+    <w:nsid w:val="051400D2"/>
+    <w:multiLevelType w:val="hybridMultilevel"/>
+    <w:tmpl w:val="BA469CA8"/>
+    <w:lvl w:ilvl="0" w:tplc="0409000F">
+      <w:start w:val="1"/>
+      <w:numFmt w:val="decimal"/>
+      <w:lvlText w:val="%1."/>
+      <w:lvlJc w:val="left"/>
+      <w:pPr>
+        <w:ind w:left="720" w:hanging="360"/>
+      </w:pPr>
+      <w:rPr>
+        <w:rFonts w:hint="default"/>
+      </w:rPr>
+    </w:lvl>
+    <w:lvl w:ilvl="1" w:tplc="04090019" w:tentative="1">
+      <w:start w:val="1"/>
+      <w:numFmt w:val="lowerLetter"/>
+      <w:lvlText w:val="%2."/>
+      <w:lvlJc w:val="left"/>
+      <w:pPr>
+        <w:ind w:left="1440" w:hanging="360"/>
+      </w:pPr>
+    </w:lvl>
+    <w:lvl w:ilvl="2" w:tplc="0409001B" w:tentative="1">
+      <w:start w:val="1"/>
+      <w:numFmt w:val="lowerRoman"/>
+      <w:lvlText w:val="%3."/>
+      <w:lvlJc w:val="right"/>
+      <w:pPr>
+        <w:ind w:left="2160" w:hanging="180"/>
+      </w:pPr>
+    </w:lvl>
+    <w:lvl w:ilvl="3" w:tplc="0409000F" w:tentative="1">
+      <w:start w:val="1"/>
+      <w:numFmt w:val="decimal"/>
+      <w:lvlText w:val="%4."/>
+      <w:lvlJc w:val="left"/>
+      <w:pPr>
+        <w:ind w:left="2880" w:hanging="360"/>
+      </w:pPr>
+    </w:lvl>
+    <w:lvl w:ilvl="4" w:tplc="04090019" w:tentative="1">
+      <w:start w:val="1"/>
+      <w:numFmt w:val="lowerLetter"/>
+      <w:lvlText w:val="%5."/>
+      <w:lvlJc w:val="left"/>
+      <w:pPr>
+        <w:ind w:left="3600" w:hanging="360"/>
+      </w:pPr>
+    </w:lvl>
+    <w:lvl w:ilvl="5" w:tplc="0409001B" w:tentative="1">
+      <w:start w:val="1"/>
+      <w:numFmt w:val="lowerRoman"/>
+      <w:lvlText w:val="%6."/>
+      <w:lvlJc w:val="right"/>
+      <w:pPr>
+        <w:ind w:left="4320" w:hanging="180"/>
+      </w:pPr>
+    </w:lvl>
+    <w:lvl w:ilvl="6" w:tplc="0409000F" w:tentative="1">
+      <w:start w:val="1"/>
+      <w:numFmt w:val="decimal"/>
+      <w:lvlText w:val="%7."/>
+      <w:lvlJc w:val="left"/>
+      <w:pPr>
+        <w:ind w:left="5040" w:hanging="360"/>
+      </w:pPr>
+    </w:lvl>
+    <w:lvl w:ilvl="7" w:tplc="04090019" w:tentative="1">
+      <w:start w:val="1"/>
+      <w:numFmt w:val="lowerLetter"/>
+      <w:lvlText w:val="%8."/>
+      <w:lvlJc w:val="left"/>
+      <w:pPr>
+        <w:ind w:left="5760" w:hanging="360"/>
+      </w:pPr>
+    </w:lvl>
+    <w:lvl w:ilvl="8" w:tplc="0409001B" w:tentative="1">
+      <w:start w:val="1"/>
+      <w:numFmt w:val="lowerRoman"/>
+      <w:lvlText w:val="%9."/>
+      <w:lvlJc w:val="right"/>
+      <w:pPr>
+        <w:ind w:left="6480" w:hanging="180"/>
+      </w:pPr>
+    </w:lvl>
+  </w:abstractNum>
+  <w:abstractNum w:abstractNumId="2" w15:restartNumberingAfterBreak="0">
     <w:nsid w:val="0AB62ADC"/>
     <w:multiLevelType w:val="hybridMultilevel"/>
     <w:tmpl w:val="17D6D8C6"/>
@@ -777,7 +882,7 @@
       </w:pPr>
     </w:lvl>
   </w:abstractNum>
-  <w:abstractNum w:abstractNumId="2" w15:restartNumberingAfterBreak="0">
+  <w:abstractNum w:abstractNumId="3" w15:restartNumberingAfterBreak="0">
     <w:nsid w:val="13F7266C"/>
     <w:multiLevelType w:val="hybridMultilevel"/>
     <w:tmpl w:val="D0CA65D6"/>
@@ -870,9 +975,12 @@
     <w:abstractNumId w:val="0"/>
   </w:num>
   <w:num w:numId="2">
+    <w:abstractNumId w:val="3"/>
+  </w:num>
+  <w:num w:numId="3">
     <w:abstractNumId w:val="2"/>
   </w:num>
-  <w:num w:numId="3">
+  <w:num w:numId="4">
     <w:abstractNumId w:val="1"/>
   </w:num>
 </w:numbering>
@@ -1001,6 +1109,7 @@
     <w:lsdException w:name="HTML Sample" w:semiHidden="1" w:unhideWhenUsed="1"/>
     <w:lsdException w:name="HTML Typewriter" w:semiHidden="1" w:unhideWhenUsed="1"/>
     <w:lsdException w:name="HTML Variable" w:semiHidden="1" w:unhideWhenUsed="1"/>
+    <w:lsdException w:name="Normal Table" w:semiHidden="1" w:unhideWhenUsed="1"/>
     <w:lsdException w:name="annotation subject" w:semiHidden="1" w:unhideWhenUsed="1"/>
     <w:lsdException w:name="No List" w:semiHidden="1" w:unhideWhenUsed="1"/>
     <w:lsdException w:name="Outline List 1" w:semiHidden="1" w:unhideWhenUsed="1"/>
@@ -1043,8 +1152,11 @@
     <w:lsdException w:name="Table Contemporary" w:semiHidden="1" w:unhideWhenUsed="1"/>
     <w:lsdException w:name="Table Elegant" w:semiHidden="1" w:unhideWhenUsed="1"/>
     <w:lsdException w:name="Table Professional" w:semiHidden="1" w:unhideWhenUsed="1"/>
+    <w:lsdException w:name="Table Subtle 1" w:semiHidden="1" w:unhideWhenUsed="1"/>
     <w:lsdException w:name="Table Subtle 2" w:semiHidden="1" w:unhideWhenUsed="1"/>
     <w:lsdException w:name="Table Web 1" w:semiHidden="1" w:unhideWhenUsed="1"/>
+    <w:lsdException w:name="Table Web 2" w:semiHidden="1" w:unhideWhenUsed="1"/>
+    <w:lsdException w:name="Table Web 3" w:semiHidden="1" w:unhideWhenUsed="1"/>
     <w:lsdException w:name="Balloon Text" w:semiHidden="1" w:unhideWhenUsed="1"/>
     <w:lsdException w:name="Table Grid" w:uiPriority="39"/>
     <w:lsdException w:name="Table Theme" w:semiHidden="1" w:unhideWhenUsed="1"/>

--- a/spec.docx
+++ b/spec.docx
@@ -601,6 +601,39 @@
       </w:pPr>
       <w:r>
         <w:t>Company can select multiple user/categories to upload image for advertising</w:t>
+      </w:r>
+    </w:p>
+    <w:p/>
+    <w:p>
+      <w:r>
+        <w:rPr>
+          <w:rFonts w:hint="eastAsia"/>
+        </w:rPr>
+        <w:t>TBD</w:t>
+      </w:r>
+    </w:p>
+    <w:p>
+      <w:pPr>
+        <w:pStyle w:val="a3"/>
+        <w:numPr>
+          <w:ilvl w:val="0"/>
+          <w:numId w:val="5"/>
+        </w:numPr>
+      </w:pPr>
+      <w:r>
+        <w:t>Predicted future view count show</w:t>
+      </w:r>
+      <w:r>
+        <w:t>n</w:t>
+      </w:r>
+      <w:r>
+        <w:t xml:space="preserve"> in </w:t>
+      </w:r>
+      <w:r>
+        <w:t>single</w:t>
+      </w:r>
+      <w:r>
+        <w:t xml:space="preserve"> user/category graph?</w:t>
       </w:r>
     </w:p>
     <w:sectPr>
@@ -971,6 +1004,95 @@
       </w:pPr>
     </w:lvl>
   </w:abstractNum>
+  <w:abstractNum w:abstractNumId="4" w15:restartNumberingAfterBreak="0">
+    <w:nsid w:val="25CC4BF7"/>
+    <w:multiLevelType w:val="hybridMultilevel"/>
+    <w:tmpl w:val="F1D04C38"/>
+    <w:lvl w:ilvl="0" w:tplc="0409000F">
+      <w:start w:val="1"/>
+      <w:numFmt w:val="decimal"/>
+      <w:lvlText w:val="%1."/>
+      <w:lvlJc w:val="left"/>
+      <w:pPr>
+        <w:ind w:left="720" w:hanging="360"/>
+      </w:pPr>
+      <w:rPr>
+        <w:rFonts w:hint="default"/>
+      </w:rPr>
+    </w:lvl>
+    <w:lvl w:ilvl="1" w:tplc="04090019" w:tentative="1">
+      <w:start w:val="1"/>
+      <w:numFmt w:val="lowerLetter"/>
+      <w:lvlText w:val="%2."/>
+      <w:lvlJc w:val="left"/>
+      <w:pPr>
+        <w:ind w:left="1440" w:hanging="360"/>
+      </w:pPr>
+    </w:lvl>
+    <w:lvl w:ilvl="2" w:tplc="0409001B" w:tentative="1">
+      <w:start w:val="1"/>
+      <w:numFmt w:val="lowerRoman"/>
+      <w:lvlText w:val="%3."/>
+      <w:lvlJc w:val="right"/>
+      <w:pPr>
+        <w:ind w:left="2160" w:hanging="180"/>
+      </w:pPr>
+    </w:lvl>
+    <w:lvl w:ilvl="3" w:tplc="0409000F" w:tentative="1">
+      <w:start w:val="1"/>
+      <w:numFmt w:val="decimal"/>
+      <w:lvlText w:val="%4."/>
+      <w:lvlJc w:val="left"/>
+      <w:pPr>
+        <w:ind w:left="2880" w:hanging="360"/>
+      </w:pPr>
+    </w:lvl>
+    <w:lvl w:ilvl="4" w:tplc="04090019" w:tentative="1">
+      <w:start w:val="1"/>
+      <w:numFmt w:val="lowerLetter"/>
+      <w:lvlText w:val="%5."/>
+      <w:lvlJc w:val="left"/>
+      <w:pPr>
+        <w:ind w:left="3600" w:hanging="360"/>
+      </w:pPr>
+    </w:lvl>
+    <w:lvl w:ilvl="5" w:tplc="0409001B" w:tentative="1">
+      <w:start w:val="1"/>
+      <w:numFmt w:val="lowerRoman"/>
+      <w:lvlText w:val="%6."/>
+      <w:lvlJc w:val="right"/>
+      <w:pPr>
+        <w:ind w:left="4320" w:hanging="180"/>
+      </w:pPr>
+    </w:lvl>
+    <w:lvl w:ilvl="6" w:tplc="0409000F" w:tentative="1">
+      <w:start w:val="1"/>
+      <w:numFmt w:val="decimal"/>
+      <w:lvlText w:val="%7."/>
+      <w:lvlJc w:val="left"/>
+      <w:pPr>
+        <w:ind w:left="5040" w:hanging="360"/>
+      </w:pPr>
+    </w:lvl>
+    <w:lvl w:ilvl="7" w:tplc="04090019" w:tentative="1">
+      <w:start w:val="1"/>
+      <w:numFmt w:val="lowerLetter"/>
+      <w:lvlText w:val="%8."/>
+      <w:lvlJc w:val="left"/>
+      <w:pPr>
+        <w:ind w:left="5760" w:hanging="360"/>
+      </w:pPr>
+    </w:lvl>
+    <w:lvl w:ilvl="8" w:tplc="0409001B" w:tentative="1">
+      <w:start w:val="1"/>
+      <w:numFmt w:val="lowerRoman"/>
+      <w:lvlText w:val="%9."/>
+      <w:lvlJc w:val="right"/>
+      <w:pPr>
+        <w:ind w:left="6480" w:hanging="180"/>
+      </w:pPr>
+    </w:lvl>
+  </w:abstractNum>
   <w:num w:numId="1">
     <w:abstractNumId w:val="0"/>
   </w:num>
@@ -982,6 +1104,9 @@
   </w:num>
   <w:num w:numId="4">
     <w:abstractNumId w:val="1"/>
+  </w:num>
+  <w:num w:numId="5">
+    <w:abstractNumId w:val="4"/>
   </w:num>
 </w:numbering>
 </file>
